--- a/ASTEROIDS.docx
+++ b/ASTEROIDS.docx
@@ -32,6 +32,27 @@
     </w:p>
     <w:p>
       <w:pPr>
+        <w:ind w:left="708" w:firstLine="708"/>
+        <w:rPr>
+          <w:rFonts w:asciiTheme="majorHAnsi" w:hAnsiTheme="majorHAnsi" w:cstheme="majorHAnsi"/>
+          <w:sz w:val="56"/>
+          <w:szCs w:val="56"/>
+        </w:rPr>
+      </w:pPr>
+      <w:hyperlink r:id="rId6" w:history="1">
+        <w:r>
+          <w:rPr>
+            <w:rStyle w:val="Hipervnculo"/>
+            <w:rFonts w:asciiTheme="majorHAnsi" w:hAnsiTheme="majorHAnsi" w:cstheme="majorHAnsi"/>
+            <w:sz w:val="28"/>
+            <w:szCs w:val="28"/>
+          </w:rPr>
+          <w:t>https://github.com/EddaBlanco/Asteroids/tree/main</w:t>
+        </w:r>
+      </w:hyperlink>
+    </w:p>
+    <w:p>
+      <w:pPr>
         <w:jc w:val="center"/>
         <w:rPr>
           <w:rFonts w:ascii="Stencil" w:hAnsi="Stencil"/>
@@ -42,16 +63,6 @@
     </w:p>
     <w:p>
       <w:pPr>
-        <w:jc w:val="center"/>
-        <w:rPr>
-          <w:rFonts w:ascii="Stencil" w:hAnsi="Stencil"/>
-          <w:sz w:val="96"/>
-          <w:szCs w:val="96"/>
-        </w:rPr>
-      </w:pPr>
-    </w:p>
-    <w:p>
-      <w:pPr>
         <w:rPr>
           <w:rFonts w:ascii="Stencil" w:hAnsi="Stencil"/>
           <w:sz w:val="56"/>
@@ -66,21 +77,38 @@
         </w:rPr>
         <w:t>DOCUMENTACION:</w:t>
       </w:r>
-    </w:p>
-    <w:p>
-      <w:pPr>
-        <w:rPr>
-          <w:rFonts w:ascii="Stencil" w:hAnsi="Stencil"/>
-          <w:sz w:val="40"/>
-          <w:szCs w:val="40"/>
-        </w:rPr>
-      </w:pPr>
       <w:r>
         <w:rPr>
           <w:rFonts w:ascii="Stencil" w:hAnsi="Stencil"/>
           <w:sz w:val="56"/>
           <w:szCs w:val="56"/>
         </w:rPr>
+        <w:t xml:space="preserve"> </w:t>
+      </w:r>
+    </w:p>
+    <w:p>
+      <w:pPr>
+        <w:rPr>
+          <w:rFonts w:ascii="Stencil" w:hAnsi="Stencil"/>
+          <w:sz w:val="56"/>
+          <w:szCs w:val="56"/>
+        </w:rPr>
+      </w:pPr>
+    </w:p>
+    <w:p>
+      <w:pPr>
+        <w:rPr>
+          <w:rFonts w:ascii="Stencil" w:hAnsi="Stencil"/>
+          <w:sz w:val="40"/>
+          <w:szCs w:val="40"/>
+        </w:rPr>
+      </w:pPr>
+      <w:r>
+        <w:rPr>
+          <w:rFonts w:ascii="Stencil" w:hAnsi="Stencil"/>
+          <w:sz w:val="56"/>
+          <w:szCs w:val="56"/>
+        </w:rPr>
         <w:t>-</w:t>
       </w:r>
       <w:r>
@@ -450,7 +478,7 @@
           <w:szCs w:val="28"/>
         </w:rPr>
       </w:pPr>
-      <w:hyperlink r:id="rId6" w:history="1">
+      <w:hyperlink r:id="rId7" w:history="1">
         <w:r>
           <w:rPr>
             <w:rStyle w:val="Hipervnculo"/>
@@ -486,7 +514,7 @@
           <w:szCs w:val="28"/>
         </w:rPr>
       </w:pPr>
-      <w:hyperlink r:id="rId7" w:history="1">
+      <w:hyperlink r:id="rId8" w:history="1">
         <w:r>
           <w:rPr>
             <w:rStyle w:val="Hipervnculo"/>
